--- a/Cover_Letter.docx
+++ b/Cover_Letter.docx
@@ -36,14 +36,23 @@
           <w:color w:val="000000"/>
           <w:lang w:val="en-GB"/>
         </w:rPr>
-        <w:t>We have developed a fast total-field anomaly inversion to estimate the magnetization direction of multiple sources with approximately spherical shape and known centres.</w:t>
+        <w:t>We have developed a fast total-field anomaly inversion to estimate the magnetization direction of multiple sources with approximately spherical shape</w:t>
       </w:r>
       <w:r>
         <w:rPr>
           <w:color w:val="000000"/>
           <w:lang w:val="en-GB"/>
         </w:rPr>
-        <w:t xml:space="preserve"> </w:t>
+        <w:t>s</w:t>
+      </w:r>
+      <w:bookmarkStart w:id="0" w:name="_GoBack"/>
+      <w:bookmarkEnd w:id="0"/>
+      <w:r>
+        <w:rPr>
+          <w:color w:val="000000"/>
+          <w:lang w:val="en-GB"/>
+        </w:rPr>
+        <w:t xml:space="preserve"> and known centres. </w:t>
       </w:r>
       <w:r>
         <w:rPr>
@@ -52,8 +61,6 @@
         </w:rPr>
         <w:t>Applications to synthetic data show the good performance of our method. Applications to real data show that our method is able to estimate geological meaningful magnetization directions.</w:t>
       </w:r>
-      <w:bookmarkStart w:id="0" w:name="_GoBack"/>
-      <w:bookmarkEnd w:id="0"/>
     </w:p>
     <w:sectPr>
       <w:pgSz w:w="11906" w:h="16838"/>
